--- a/exp3/dm_exp3.docx
+++ b/exp3/dm_exp3.docx
@@ -10,7 +10,7 @@
         <w:rPr/>
         <w:drawing>
           <wp:inline distB="114300" distT="114300" distL="114300" distR="114300">
-            <wp:extent cx="5457825" cy="8020050"/>
+            <wp:extent cx="5731200" cy="5981700"/>
             <wp:effectExtent b="0" l="0" r="0" t="0"/>
             <wp:docPr id="2" name="image5.png"/>
             <a:graphic>
@@ -30,7 +30,7 @@
                   <pic:spPr>
                     <a:xfrm>
                       <a:off x="0" y="0"/>
-                      <a:ext cx="5457825" cy="8020050"/>
+                      <a:ext cx="5731200" cy="5981700"/>
                     </a:xfrm>
                     <a:prstGeom prst="rect"/>
                     <a:ln/>
@@ -52,20 +52,10 @@
         <w:rPr/>
       </w:pPr>
       <w:r>
-        <w:rPr>
-          <w:rtl w:val="0"/>
-        </w:rPr>
-      </w:r>
-    </w:p>
-    <w:p>
-      <w:pPr>
-        <w:rPr/>
-      </w:pPr>
-      <w:r>
         <w:rPr/>
         <w:drawing>
           <wp:inline distB="114300" distT="114300" distL="114300" distR="114300">
-            <wp:extent cx="3305175" cy="1638300"/>
+            <wp:extent cx="3495675" cy="2162175"/>
             <wp:effectExtent b="0" l="0" r="0" t="0"/>
             <wp:docPr id="1" name="image2.png"/>
             <a:graphic>
@@ -85,7 +75,7 @@
                   <pic:spPr>
                     <a:xfrm>
                       <a:off x="0" y="0"/>
-                      <a:ext cx="3305175" cy="1638300"/>
+                      <a:ext cx="3495675" cy="2162175"/>
                     </a:xfrm>
                     <a:prstGeom prst="rect"/>
                     <a:ln/>
@@ -107,10 +97,30 @@
         <w:rPr/>
       </w:pPr>
       <w:r>
+        <w:rPr>
+          <w:rtl w:val="0"/>
+        </w:rPr>
+      </w:r>
+    </w:p>
+    <w:p>
+      <w:pPr>
+        <w:rPr/>
+      </w:pPr>
+      <w:r>
+        <w:rPr>
+          <w:rtl w:val="0"/>
+        </w:rPr>
+      </w:r>
+    </w:p>
+    <w:p>
+      <w:pPr>
+        <w:rPr/>
+      </w:pPr>
+      <w:r>
         <w:rPr/>
         <w:drawing>
           <wp:inline distB="114300" distT="114300" distL="114300" distR="114300">
-            <wp:extent cx="5457825" cy="4752975"/>
+            <wp:extent cx="5731200" cy="3860800"/>
             <wp:effectExtent b="0" l="0" r="0" t="0"/>
             <wp:docPr id="3" name="image6.png"/>
             <a:graphic>
@@ -130,7 +140,7 @@
                   <pic:spPr>
                     <a:xfrm>
                       <a:off x="0" y="0"/>
-                      <a:ext cx="5457825" cy="4752975"/>
+                      <a:ext cx="5731200" cy="3860800"/>
                     </a:xfrm>
                     <a:prstGeom prst="rect"/>
                     <a:ln/>
